--- a/new/docs/Early Career Salary and Compensation Benifit Guide.docx
+++ b/new/docs/Early Career Salary and Compensation Benifit Guide.docx
@@ -396,7 +396,21 @@
         <w:rPr>
           <w:rFonts w:ascii="Times New Roman" w:hAnsi="Times New Roman" w:cs="Times New Roman"/>
         </w:rPr>
-        <w:t xml:space="preserve">. NPP salaries also vary by location so someone at a different NASA center may be making more or less then this amount. </w:t>
+        <w:t xml:space="preserve">. NPP salaries also vary by location so someone at a different NASA center may be making </w:t>
+      </w:r>
+      <w:proofErr w:type="gramStart"/>
+      <w:r>
+        <w:rPr>
+          <w:rFonts w:ascii="Times New Roman" w:hAnsi="Times New Roman" w:cs="Times New Roman"/>
+        </w:rPr>
+        <w:t>more or less then</w:t>
+      </w:r>
+      <w:proofErr w:type="gramEnd"/>
+      <w:r>
+        <w:rPr>
+          <w:rFonts w:ascii="Times New Roman" w:hAnsi="Times New Roman" w:cs="Times New Roman"/>
+        </w:rPr>
+        <w:t xml:space="preserve"> this amount. </w:t>
       </w:r>
       <w:r>
         <w:rPr>
@@ -781,7 +795,19 @@
         <w:rPr>
           <w:rFonts w:ascii="Times New Roman" w:hAnsi="Times New Roman" w:cs="Times New Roman"/>
         </w:rPr>
-        <w:t xml:space="preserve"> Keep in mind that if you are on a cooperative agreement you may be able to change host institution if the benefits do not meet your needs.</w:t>
+        <w:t xml:space="preserve"> Keep in mind that if you are on a cooperative </w:t>
+      </w:r>
+      <w:r>
+        <w:rPr>
+          <w:rFonts w:ascii="Times New Roman" w:hAnsi="Times New Roman" w:cs="Times New Roman"/>
+        </w:rPr>
+        <w:t>agreement,</w:t>
+      </w:r>
+      <w:r>
+        <w:rPr>
+          <w:rFonts w:ascii="Times New Roman" w:hAnsi="Times New Roman" w:cs="Times New Roman"/>
+        </w:rPr>
+        <w:t xml:space="preserve"> you may be able to change host institution if the benefits do not meet your needs.</w:t>
       </w:r>
     </w:p>
     <w:p>
@@ -890,28 +916,6 @@
         </w:rPr>
         <w:t>The difference between the contracting organization is in how much their overhead is and what benefits you receive. Ultimately, this will make your contribution to a proposal more or less expensive per FTE.</w:t>
       </w:r>
-    </w:p>
-    <w:p>
-      <w:pPr>
-        <w:tabs>
-          <w:tab w:val="left" w:pos="6613"/>
-        </w:tabs>
-        <w:rPr>
-          <w:rFonts w:ascii="Times New Roman" w:eastAsia="Times New Roman" w:hAnsi="Times New Roman" w:cs="Times New Roman"/>
-          <w:sz w:val="21"/>
-          <w:szCs w:val="21"/>
-        </w:rPr>
-      </w:pPr>
-    </w:p>
-    <w:p>
-      <w:pPr>
-        <w:rPr>
-          <w:rFonts w:ascii="Times New Roman" w:eastAsia="Calibri" w:hAnsi="Times New Roman" w:cs="Times New Roman"/>
-          <w:color w:val="FF0000"/>
-          <w:sz w:val="21"/>
-          <w:szCs w:val="21"/>
-        </w:rPr>
-      </w:pPr>
     </w:p>
     <w:sectPr>
       <w:headerReference w:type="default" r:id="rId10"/>
